--- a/recovery-webservice/src/main/resources/docs/anexo_1_b_Formulario_personas_juridicas.docx
+++ b/recovery-webservice/src/main/resources/docs/anexo_1_b_Formulario_personas_juridicas.docx
@@ -372,6 +372,8 @@
         </w:rPr>
         <w:t xml:space="preserve"> (opcional)</w:t>
       </w:r>
+      <w:bookmarkStart w:id="0" w:name="_GoBack"/>
+      <w:bookmarkEnd w:id="0"/>
       <w:r>
         <w:rPr>
           <w:rFonts w:cs="CalibriLight"/>
@@ -2321,6 +2323,7 @@
         <w:autoSpaceDN w:val="0"/>
         <w:adjustRightInd w:val="0"/>
         <w:spacing w:after="0"/>
+        <w:jc w:val="both"/>
         <w:rPr>
           <w:rFonts w:cs="CalibriLight"/>
           <w:b/>
@@ -2333,436 +2336,6 @@
           <w:b/>
           <w:u w:val="single"/>
         </w:rPr>
-        <w:t>DATOS VINCULACION LIBERBANK</w:t>
-      </w:r>
-    </w:p>
-    <w:p>
-      <w:pPr>
-        <w:autoSpaceDE w:val="0"/>
-        <w:autoSpaceDN w:val="0"/>
-        <w:adjustRightInd w:val="0"/>
-        <w:spacing w:after="0"/>
-        <w:rPr>
-          <w:rFonts w:cs="CalibriLight"/>
-        </w:rPr>
-      </w:pPr>
-    </w:p>
-    <w:p>
-      <w:pPr>
-        <w:pStyle w:val="Prrafodelista"/>
-        <w:numPr>
-          <w:ilvl w:val="0"/>
-          <w:numId w:val="5"/>
-        </w:numPr>
-        <w:autoSpaceDE w:val="0"/>
-        <w:autoSpaceDN w:val="0"/>
-        <w:adjustRightInd w:val="0"/>
-        <w:spacing w:after="0"/>
-        <w:rPr>
-          <w:rFonts w:cs="CalibriLight"/>
-          <w:b/>
-        </w:rPr>
-      </w:pPr>
-      <w:r>
-        <w:rPr>
-          <w:rFonts w:cs="CalibriLight"/>
-          <w:b/>
-        </w:rPr>
-        <w:t>¿Es cliente del grupo Liberbank?</w:t>
-      </w:r>
-    </w:p>
-    <w:p>
-      <w:pPr>
-        <w:autoSpaceDE w:val="0"/>
-        <w:autoSpaceDN w:val="0"/>
-        <w:adjustRightInd w:val="0"/>
-        <w:spacing w:after="0"/>
-        <w:ind w:left="1416"/>
-        <w:rPr>
-          <w:rFonts w:cs="CalibriLight"/>
-        </w:rPr>
-      </w:pPr>
-      <w:r>
-        <w:rPr>
-          <w:rFonts w:cs="CalibriLight"/>
-        </w:rPr>
-        <w:t xml:space="preserve">SI </w:t>
-      </w:r>
-      <w:r>
-        <w:rPr>
-          <w:rFonts w:cs="CalibriLight"/>
-        </w:rPr>
-        <w:tab/>
-      </w:r>
-    </w:p>
-    <w:p>
-      <w:pPr>
-        <w:pStyle w:val="Prrafodelista"/>
-        <w:numPr>
-          <w:ilvl w:val="0"/>
-          <w:numId w:val="6"/>
-        </w:numPr>
-        <w:autoSpaceDE w:val="0"/>
-        <w:autoSpaceDN w:val="0"/>
-        <w:adjustRightInd w:val="0"/>
-        <w:spacing w:after="0"/>
-        <w:rPr>
-          <w:rFonts w:cs="CalibriLight"/>
-        </w:rPr>
-      </w:pPr>
-      <w:r>
-        <w:rPr>
-          <w:rFonts w:cs="CalibriLight"/>
-        </w:rPr>
-        <w:t>Indicar el nombre de la Entidad</w:t>
-      </w:r>
-    </w:p>
-    <w:p>
-      <w:pPr>
-        <w:pStyle w:val="Prrafodelista"/>
-        <w:numPr>
-          <w:ilvl w:val="0"/>
-          <w:numId w:val="6"/>
-        </w:numPr>
-        <w:autoSpaceDE w:val="0"/>
-        <w:autoSpaceDN w:val="0"/>
-        <w:adjustRightInd w:val="0"/>
-        <w:spacing w:after="0"/>
-        <w:rPr>
-          <w:rFonts w:cs="CalibriLight"/>
-        </w:rPr>
-      </w:pPr>
-      <w:r>
-        <w:rPr>
-          <w:rFonts w:cs="CalibriLight"/>
-        </w:rPr>
-        <w:t xml:space="preserve">Indicar número de oficina. </w:t>
-      </w:r>
-    </w:p>
-    <w:p>
-      <w:pPr>
-        <w:autoSpaceDE w:val="0"/>
-        <w:autoSpaceDN w:val="0"/>
-        <w:adjustRightInd w:val="0"/>
-        <w:spacing w:after="0"/>
-        <w:ind w:left="1416"/>
-        <w:rPr>
-          <w:rFonts w:cs="CalibriLight"/>
-        </w:rPr>
-      </w:pPr>
-      <w:r>
-        <w:rPr>
-          <w:rFonts w:cs="CalibriLight"/>
-        </w:rPr>
-        <w:t>NO</w:t>
-      </w:r>
-    </w:p>
-    <w:p>
-      <w:pPr>
-        <w:pStyle w:val="Prrafodelista"/>
-        <w:autoSpaceDE w:val="0"/>
-        <w:autoSpaceDN w:val="0"/>
-        <w:adjustRightInd w:val="0"/>
-        <w:spacing w:after="0"/>
-        <w:rPr>
-          <w:rFonts w:cs="CalibriLight"/>
-        </w:rPr>
-      </w:pPr>
-    </w:p>
-    <w:p>
-      <w:pPr>
-        <w:pStyle w:val="Prrafodelista"/>
-        <w:numPr>
-          <w:ilvl w:val="0"/>
-          <w:numId w:val="5"/>
-        </w:numPr>
-        <w:autoSpaceDE w:val="0"/>
-        <w:autoSpaceDN w:val="0"/>
-        <w:adjustRightInd w:val="0"/>
-        <w:spacing w:after="0"/>
-        <w:rPr>
-          <w:rFonts w:cs="CalibriLight"/>
-          <w:b/>
-        </w:rPr>
-      </w:pPr>
-      <w:r>
-        <w:rPr>
-          <w:rFonts w:cs="CalibriLight"/>
-          <w:b/>
-        </w:rPr>
-        <w:t>¿</w:t>
-      </w:r>
-      <w:r>
-        <w:rPr>
-          <w:rFonts w:cs="CalibriLight"/>
-          <w:b/>
-        </w:rPr>
-        <w:t>Algún</w:t>
-      </w:r>
-      <w:r>
-        <w:rPr>
-          <w:rFonts w:cs="CalibriLight"/>
-          <w:b/>
-        </w:rPr>
-        <w:t xml:space="preserve"> interviniente e</w:t>
-      </w:r>
-      <w:r>
-        <w:rPr>
-          <w:rFonts w:cs="CalibriLight"/>
-          <w:b/>
-        </w:rPr>
-        <w:t>s o ha sido empleado del grupo Liberbank?</w:t>
-      </w:r>
-    </w:p>
-    <w:p>
-      <w:pPr>
-        <w:autoSpaceDE w:val="0"/>
-        <w:autoSpaceDN w:val="0"/>
-        <w:adjustRightInd w:val="0"/>
-        <w:spacing w:after="0"/>
-        <w:ind w:left="1416"/>
-        <w:rPr>
-          <w:rFonts w:cs="CalibriLight"/>
-        </w:rPr>
-      </w:pPr>
-      <w:r>
-        <w:rPr>
-          <w:rFonts w:cs="CalibriLight"/>
-        </w:rPr>
-        <w:t>SI</w:t>
-      </w:r>
-    </w:p>
-    <w:p>
-      <w:pPr>
-        <w:pStyle w:val="Prrafodelista"/>
-        <w:numPr>
-          <w:ilvl w:val="0"/>
-          <w:numId w:val="7"/>
-        </w:numPr>
-        <w:autoSpaceDE w:val="0"/>
-        <w:autoSpaceDN w:val="0"/>
-        <w:adjustRightInd w:val="0"/>
-        <w:spacing w:after="0"/>
-        <w:rPr>
-          <w:rFonts w:cs="CalibriLight"/>
-        </w:rPr>
-      </w:pPr>
-      <w:r>
-        <w:rPr>
-          <w:rFonts w:cs="CalibriLight"/>
-        </w:rPr>
-        <w:t xml:space="preserve">Indicar si lo es, a fecha actual. </w:t>
-      </w:r>
-    </w:p>
-    <w:p>
-      <w:pPr>
-        <w:pStyle w:val="Prrafodelista"/>
-        <w:numPr>
-          <w:ilvl w:val="0"/>
-          <w:numId w:val="7"/>
-        </w:numPr>
-        <w:autoSpaceDE w:val="0"/>
-        <w:autoSpaceDN w:val="0"/>
-        <w:adjustRightInd w:val="0"/>
-        <w:spacing w:after="0"/>
-        <w:rPr>
-          <w:rFonts w:cs="CalibriLight"/>
-        </w:rPr>
-      </w:pPr>
-      <w:r>
-        <w:rPr>
-          <w:rFonts w:cs="CalibriLight"/>
-        </w:rPr>
-        <w:t>Si lo ha sido, indicar la fecha de baja como empleado.</w:t>
-      </w:r>
-    </w:p>
-    <w:p>
-      <w:pPr>
-        <w:autoSpaceDE w:val="0"/>
-        <w:autoSpaceDN w:val="0"/>
-        <w:adjustRightInd w:val="0"/>
-        <w:spacing w:after="0"/>
-        <w:ind w:left="1416"/>
-        <w:rPr>
-          <w:rFonts w:cs="CalibriLight"/>
-        </w:rPr>
-      </w:pPr>
-      <w:r>
-        <w:rPr>
-          <w:rFonts w:cs="CalibriLight"/>
-        </w:rPr>
-        <w:t>NO</w:t>
-      </w:r>
-    </w:p>
-    <w:p>
-      <w:pPr>
-        <w:pStyle w:val="Prrafodelista"/>
-        <w:autoSpaceDE w:val="0"/>
-        <w:autoSpaceDN w:val="0"/>
-        <w:adjustRightInd w:val="0"/>
-        <w:spacing w:after="0"/>
-        <w:rPr>
-          <w:rFonts w:cs="CalibriLight"/>
-        </w:rPr>
-      </w:pPr>
-    </w:p>
-    <w:p>
-      <w:pPr>
-        <w:pStyle w:val="Prrafodelista"/>
-        <w:numPr>
-          <w:ilvl w:val="0"/>
-          <w:numId w:val="5"/>
-        </w:numPr>
-        <w:autoSpaceDE w:val="0"/>
-        <w:autoSpaceDN w:val="0"/>
-        <w:adjustRightInd w:val="0"/>
-        <w:spacing w:after="0"/>
-        <w:rPr>
-          <w:rFonts w:cs="CalibriLight"/>
-          <w:b/>
-        </w:rPr>
-      </w:pPr>
-      <w:r>
-        <w:rPr>
-          <w:rFonts w:cs="CalibriLight"/>
-          <w:b/>
-        </w:rPr>
-        <w:t xml:space="preserve">¿Entre </w:t>
-      </w:r>
-      <w:r>
-        <w:rPr>
-          <w:rFonts w:cs="CalibriLight"/>
-          <w:b/>
-        </w:rPr>
-        <w:t xml:space="preserve">los </w:t>
-      </w:r>
-      <w:r>
-        <w:rPr>
-          <w:rFonts w:cs="CalibriLight"/>
-          <w:b/>
-        </w:rPr>
-        <w:t>familiares</w:t>
-      </w:r>
-      <w:r>
-        <w:rPr>
-          <w:rFonts w:cs="CalibriLight"/>
-          <w:b/>
-        </w:rPr>
-        <w:t xml:space="preserve"> </w:t>
-      </w:r>
-      <w:r>
-        <w:rPr>
-          <w:rFonts w:cs="CalibriLight"/>
-          <w:b/>
-        </w:rPr>
-        <w:t xml:space="preserve">hasta segundo grado, </w:t>
-      </w:r>
-      <w:r>
-        <w:rPr>
-          <w:rFonts w:cs="CalibriLight"/>
-          <w:b/>
-        </w:rPr>
-        <w:t>de algún interviniente,</w:t>
-      </w:r>
-      <w:r>
-        <w:rPr>
-          <w:rFonts w:cs="CalibriLight"/>
-          <w:b/>
-        </w:rPr>
-        <w:t xml:space="preserve"> existe algún empleado o ex empleado del grupo Liberbank?</w:t>
-      </w:r>
-    </w:p>
-    <w:p>
-      <w:pPr>
-        <w:pStyle w:val="Prrafodelista"/>
-        <w:autoSpaceDE w:val="0"/>
-        <w:autoSpaceDN w:val="0"/>
-        <w:adjustRightInd w:val="0"/>
-        <w:spacing w:after="0"/>
-        <w:rPr>
-          <w:rFonts w:cs="CalibriLight"/>
-          <w:b/>
-        </w:rPr>
-      </w:pPr>
-    </w:p>
-    <w:p>
-      <w:pPr>
-        <w:autoSpaceDE w:val="0"/>
-        <w:autoSpaceDN w:val="0"/>
-        <w:adjustRightInd w:val="0"/>
-        <w:spacing w:after="0"/>
-        <w:ind w:left="1416"/>
-        <w:rPr>
-          <w:rFonts w:cs="CalibriLight"/>
-        </w:rPr>
-      </w:pPr>
-      <w:r>
-        <w:rPr>
-          <w:rFonts w:cs="CalibriLight"/>
-        </w:rPr>
-        <w:t>SI. Indicar nombre completo y D.N.I. de la/s persona/s.</w:t>
-      </w:r>
-    </w:p>
-    <w:p>
-      <w:pPr>
-        <w:autoSpaceDE w:val="0"/>
-        <w:autoSpaceDN w:val="0"/>
-        <w:adjustRightInd w:val="0"/>
-        <w:spacing w:after="0"/>
-        <w:ind w:left="1416"/>
-        <w:rPr>
-          <w:rFonts w:cs="CalibriLight"/>
-        </w:rPr>
-      </w:pPr>
-      <w:r>
-        <w:rPr>
-          <w:rFonts w:cs="CalibriLight"/>
-        </w:rPr>
-        <w:t>NO</w:t>
-      </w:r>
-    </w:p>
-    <w:p>
-      <w:pPr>
-        <w:autoSpaceDE w:val="0"/>
-        <w:autoSpaceDN w:val="0"/>
-        <w:adjustRightInd w:val="0"/>
-        <w:spacing w:after="0"/>
-        <w:rPr>
-          <w:rFonts w:cs="CalibriLight"/>
-        </w:rPr>
-      </w:pPr>
-    </w:p>
-    <w:p>
-      <w:pPr>
-        <w:autoSpaceDE w:val="0"/>
-        <w:autoSpaceDN w:val="0"/>
-        <w:adjustRightInd w:val="0"/>
-        <w:spacing w:after="0"/>
-        <w:jc w:val="both"/>
-        <w:rPr>
-          <w:rFonts w:cs="CalibriLight"/>
-        </w:rPr>
-      </w:pPr>
-    </w:p>
-    <w:p>
-      <w:pPr>
-        <w:autoSpaceDE w:val="0"/>
-        <w:autoSpaceDN w:val="0"/>
-        <w:adjustRightInd w:val="0"/>
-        <w:spacing w:after="0"/>
-        <w:jc w:val="both"/>
-        <w:rPr>
-          <w:rFonts w:cs="CalibriLight"/>
-          <w:b/>
-          <w:u w:val="single"/>
-        </w:rPr>
-      </w:pPr>
-      <w:r>
-        <w:rPr>
-          <w:rFonts w:cs="CalibriLight"/>
-          <w:b/>
-          <w:u w:val="single"/>
-        </w:rPr>
         <w:t>ORIGEN DE LOS MEDIOS DE PAGO UTILIZADOS EN LA OPERACIÓN</w:t>
       </w:r>
     </w:p>
@@ -2877,75 +2450,11 @@
     <w:p>
       <w:pPr>
         <w:spacing w:after="0"/>
-        <w:rPr>
-          <w:b/>
-        </w:rPr>
-      </w:pPr>
-      <w:r>
-        <w:rPr>
-          <w:b/>
-        </w:rPr>
-        <w:t xml:space="preserve">Fecha: </w:t>
-      </w:r>
-      <w:r>
-        <w:rPr>
-          <w:b/>
-        </w:rPr>
-        <w:tab/>
-      </w:r>
-      <w:r>
-        <w:rPr>
-          <w:b/>
-        </w:rPr>
-        <w:tab/>
-      </w:r>
-      <w:r>
-        <w:rPr>
-          <w:b/>
-        </w:rPr>
-        <w:tab/>
-      </w:r>
-      <w:r>
-        <w:rPr>
-          <w:b/>
-        </w:rPr>
-        <w:tab/>
-      </w:r>
-      <w:r>
-        <w:rPr>
-          <w:b/>
-        </w:rPr>
-        <w:tab/>
-      </w:r>
-      <w:r>
-        <w:rPr>
-          <w:b/>
-        </w:rPr>
-        <w:tab/>
-      </w:r>
-      <w:r>
-        <w:rPr>
-          <w:b/>
-        </w:rPr>
-        <w:t>Nombre, D.N.I. y f</w:t>
-      </w:r>
-      <w:r>
-        <w:rPr>
-          <w:b/>
-        </w:rPr>
-        <w:t xml:space="preserve">irma: </w:t>
-      </w:r>
-    </w:p>
-    <w:p>
-      <w:pPr>
-        <w:spacing w:after="0"/>
-        <w:jc w:val="both"/>
-        <w:rPr>
-          <w:rFonts w:cs="CalibriLight"/>
-        </w:rPr>
-      </w:pPr>
-      <w:bookmarkStart w:id="0" w:name="_GoBack"/>
-      <w:bookmarkEnd w:id="0"/>
+        <w:jc w:val="both"/>
+        <w:rPr>
+          <w:rFonts w:cs="CalibriLight"/>
+        </w:rPr>
+      </w:pPr>
     </w:p>
     <w:sectPr>
       <w:headerReference w:type="default" r:id="rId9"/>
@@ -3069,7 +2578,7 @@
         </mc:Choice>
         <mc:Fallback>
           <w:pict>
-            <v:rect w14:anchorId="56B9FA68" id="Rectángulo 40" o:spid="_x0000_s1026" style="position:absolute;margin-left:0;margin-top:0;width:579.9pt;height:750.3pt;z-index:251659264;visibility:visible;mso-wrap-style:square;mso-width-percent:950;mso-height-percent:950;mso-wrap-distance-left:9pt;mso-wrap-distance-top:0;mso-wrap-distance-right:9pt;mso-wrap-distance-bottom:0;mso-position-horizontal:center;mso-position-horizontal-relative:page;mso-position-vertical:center;mso-position-vertical-relative:page;mso-width-percent:950;mso-height-percent:950;mso-width-relative:page;mso-height-relative:page;v-text-anchor:middle" o:gfxdata="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" filled="f" strokecolor="#938953 [1614]" strokeweight="2pt">
+            <v:rect w14:anchorId="4ADE6437" id="Rectángulo 40" o:spid="_x0000_s1026" style="position:absolute;margin-left:0;margin-top:0;width:579.9pt;height:750.3pt;z-index:251659264;visibility:visible;mso-wrap-style:square;mso-width-percent:950;mso-height-percent:950;mso-wrap-distance-left:9pt;mso-wrap-distance-top:0;mso-wrap-distance-right:9pt;mso-wrap-distance-bottom:0;mso-position-horizontal:center;mso-position-horizontal-relative:page;mso-position-vertical:center;mso-position-vertical-relative:page;mso-width-percent:950;mso-height-percent:950;mso-width-relative:page;mso-height-relative:page;v-text-anchor:middle" o:gfxdata="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" filled="f" strokecolor="#938953 [1614]" strokeweight="2pt">
               <w10:wrap anchorx="page" anchory="page"/>
             </v:rect>
           </w:pict>
@@ -3343,120 +2852,7 @@
 
 <file path=word/numbering.xml><?xml version="1.0" encoding="utf-8"?>
 <w:numbering xmlns:wpc="http://schemas.microsoft.com/office/word/2010/wordprocessingCanvas" xmlns:mc="http://schemas.openxmlformats.org/markup-compatibility/2006" xmlns:o="urn:schemas-microsoft-com:office:office" xmlns:r="http://schemas.openxmlformats.org/officeDocument/2006/relationships" xmlns:m="http://schemas.openxmlformats.org/officeDocument/2006/math" xmlns:v="urn:schemas-microsoft-com:vml" xmlns:wp14="http://schemas.microsoft.com/office/word/2010/wordprocessingDrawing" xmlns:wp="http://schemas.openxmlformats.org/drawingml/2006/wordprocessingDrawing" xmlns:w10="urn:schemas-microsoft-com:office:word" xmlns:w="http://schemas.openxmlformats.org/wordprocessingml/2006/main" xmlns:w14="http://schemas.microsoft.com/office/word/2010/wordml" xmlns:w15="http://schemas.microsoft.com/office/word/2012/wordml" xmlns:wpg="http://schemas.microsoft.com/office/word/2010/wordprocessingGroup" xmlns:wpi="http://schemas.microsoft.com/office/word/2010/wordprocessingInk" xmlns:wne="http://schemas.microsoft.com/office/word/2006/wordml" xmlns:wps="http://schemas.microsoft.com/office/word/2010/wordprocessingShape" mc:Ignorable="w14 w15 wp14">
-  <w:abstractNum w:abstractNumId="0" w15:restartNumberingAfterBreak="0">
-    <w:nsid w:val="20F20E1D"/>
-    <w:multiLevelType w:val="hybridMultilevel"/>
-    <w:tmpl w:val="49EE89B4"/>
-    <w:lvl w:ilvl="0" w:tplc="0C0A000B">
-      <w:start w:val="1"/>
-      <w:numFmt w:val="bullet"/>
-      <w:lvlText w:val=""/>
-      <w:lvlJc w:val="left"/>
-      <w:pPr>
-        <w:ind w:left="2136" w:hanging="360"/>
-      </w:pPr>
-      <w:rPr>
-        <w:rFonts w:ascii="Wingdings" w:hAnsi="Wingdings" w:hint="default"/>
-      </w:rPr>
-    </w:lvl>
-    <w:lvl w:ilvl="1" w:tplc="0C0A0003" w:tentative="1">
-      <w:start w:val="1"/>
-      <w:numFmt w:val="bullet"/>
-      <w:lvlText w:val="o"/>
-      <w:lvlJc w:val="left"/>
-      <w:pPr>
-        <w:ind w:left="2856" w:hanging="360"/>
-      </w:pPr>
-      <w:rPr>
-        <w:rFonts w:ascii="Courier New" w:hAnsi="Courier New" w:cs="Courier New" w:hint="default"/>
-      </w:rPr>
-    </w:lvl>
-    <w:lvl w:ilvl="2" w:tplc="0C0A0005" w:tentative="1">
-      <w:start w:val="1"/>
-      <w:numFmt w:val="bullet"/>
-      <w:lvlText w:val=""/>
-      <w:lvlJc w:val="left"/>
-      <w:pPr>
-        <w:ind w:left="3576" w:hanging="360"/>
-      </w:pPr>
-      <w:rPr>
-        <w:rFonts w:ascii="Wingdings" w:hAnsi="Wingdings" w:hint="default"/>
-      </w:rPr>
-    </w:lvl>
-    <w:lvl w:ilvl="3" w:tplc="0C0A0001" w:tentative="1">
-      <w:start w:val="1"/>
-      <w:numFmt w:val="bullet"/>
-      <w:lvlText w:val=""/>
-      <w:lvlJc w:val="left"/>
-      <w:pPr>
-        <w:ind w:left="4296" w:hanging="360"/>
-      </w:pPr>
-      <w:rPr>
-        <w:rFonts w:ascii="Symbol" w:hAnsi="Symbol" w:hint="default"/>
-      </w:rPr>
-    </w:lvl>
-    <w:lvl w:ilvl="4" w:tplc="0C0A0003" w:tentative="1">
-      <w:start w:val="1"/>
-      <w:numFmt w:val="bullet"/>
-      <w:lvlText w:val="o"/>
-      <w:lvlJc w:val="left"/>
-      <w:pPr>
-        <w:ind w:left="5016" w:hanging="360"/>
-      </w:pPr>
-      <w:rPr>
-        <w:rFonts w:ascii="Courier New" w:hAnsi="Courier New" w:cs="Courier New" w:hint="default"/>
-      </w:rPr>
-    </w:lvl>
-    <w:lvl w:ilvl="5" w:tplc="0C0A0005" w:tentative="1">
-      <w:start w:val="1"/>
-      <w:numFmt w:val="bullet"/>
-      <w:lvlText w:val=""/>
-      <w:lvlJc w:val="left"/>
-      <w:pPr>
-        <w:ind w:left="5736" w:hanging="360"/>
-      </w:pPr>
-      <w:rPr>
-        <w:rFonts w:ascii="Wingdings" w:hAnsi="Wingdings" w:hint="default"/>
-      </w:rPr>
-    </w:lvl>
-    <w:lvl w:ilvl="6" w:tplc="0C0A0001" w:tentative="1">
-      <w:start w:val="1"/>
-      <w:numFmt w:val="bullet"/>
-      <w:lvlText w:val=""/>
-      <w:lvlJc w:val="left"/>
-      <w:pPr>
-        <w:ind w:left="6456" w:hanging="360"/>
-      </w:pPr>
-      <w:rPr>
-        <w:rFonts w:ascii="Symbol" w:hAnsi="Symbol" w:hint="default"/>
-      </w:rPr>
-    </w:lvl>
-    <w:lvl w:ilvl="7" w:tplc="0C0A0003" w:tentative="1">
-      <w:start w:val="1"/>
-      <w:numFmt w:val="bullet"/>
-      <w:lvlText w:val="o"/>
-      <w:lvlJc w:val="left"/>
-      <w:pPr>
-        <w:ind w:left="7176" w:hanging="360"/>
-      </w:pPr>
-      <w:rPr>
-        <w:rFonts w:ascii="Courier New" w:hAnsi="Courier New" w:cs="Courier New" w:hint="default"/>
-      </w:rPr>
-    </w:lvl>
-    <w:lvl w:ilvl="8" w:tplc="0C0A0005" w:tentative="1">
-      <w:start w:val="1"/>
-      <w:numFmt w:val="bullet"/>
-      <w:lvlText w:val=""/>
-      <w:lvlJc w:val="left"/>
-      <w:pPr>
-        <w:ind w:left="7896" w:hanging="360"/>
-      </w:pPr>
-      <w:rPr>
-        <w:rFonts w:ascii="Wingdings" w:hAnsi="Wingdings" w:hint="default"/>
-      </w:rPr>
-    </w:lvl>
-  </w:abstractNum>
-  <w:abstractNum w:abstractNumId="1" w15:restartNumberingAfterBreak="0">
+  <w:abstractNum w:abstractNumId="0">
     <w:nsid w:val="2335656D"/>
     <w:multiLevelType w:val="hybridMultilevel"/>
     <w:tmpl w:val="AF4A5ACE"/>
@@ -3546,7 +2942,7 @@
       </w:pPr>
     </w:lvl>
   </w:abstractNum>
-  <w:abstractNum w:abstractNumId="2" w15:restartNumberingAfterBreak="0">
+  <w:abstractNum w:abstractNumId="1">
     <w:nsid w:val="40F07F34"/>
     <w:multiLevelType w:val="hybridMultilevel"/>
     <w:tmpl w:val="BBDA398A"/>
@@ -3635,7 +3031,7 @@
       </w:pPr>
     </w:lvl>
   </w:abstractNum>
-  <w:abstractNum w:abstractNumId="3" w15:restartNumberingAfterBreak="0">
+  <w:abstractNum w:abstractNumId="2">
     <w:nsid w:val="427D0056"/>
     <w:multiLevelType w:val="hybridMultilevel"/>
     <w:tmpl w:val="B3509390"/>
@@ -3724,17 +3120,17 @@
       </w:pPr>
     </w:lvl>
   </w:abstractNum>
-  <w:abstractNum w:abstractNumId="4" w15:restartNumberingAfterBreak="0">
-    <w:nsid w:val="59387BD2"/>
+  <w:abstractNum w:abstractNumId="3">
+    <w:nsid w:val="7FCD37E5"/>
     <w:multiLevelType w:val="hybridMultilevel"/>
-    <w:tmpl w:val="AA7A876A"/>
-    <w:lvl w:ilvl="0" w:tplc="0C0A000F">
+    <w:tmpl w:val="11FA0F14"/>
+    <w:lvl w:ilvl="0" w:tplc="1982CF6C">
       <w:start w:val="1"/>
-      <w:numFmt w:val="decimal"/>
-      <w:lvlText w:val="%1."/>
+      <w:numFmt w:val="lowerLetter"/>
+      <w:lvlText w:val="%1)"/>
       <w:lvlJc w:val="left"/>
       <w:pPr>
-        <w:ind w:left="720" w:hanging="360"/>
+        <w:ind w:left="1004" w:hanging="360"/>
       </w:pPr>
       <w:rPr>
         <w:rFonts w:hint="default"/>
@@ -3746,7 +3142,7 @@
       <w:lvlText w:val="%2."/>
       <w:lvlJc w:val="left"/>
       <w:pPr>
-        <w:ind w:left="1440" w:hanging="360"/>
+        <w:ind w:left="1724" w:hanging="360"/>
       </w:pPr>
     </w:lvl>
     <w:lvl w:ilvl="2" w:tplc="0C0A001B" w:tentative="1">
@@ -3755,7 +3151,7 @@
       <w:lvlText w:val="%3."/>
       <w:lvlJc w:val="right"/>
       <w:pPr>
-        <w:ind w:left="2160" w:hanging="180"/>
+        <w:ind w:left="2444" w:hanging="180"/>
       </w:pPr>
     </w:lvl>
     <w:lvl w:ilvl="3" w:tplc="0C0A000F" w:tentative="1">
@@ -3764,7 +3160,7 @@
       <w:lvlText w:val="%4."/>
       <w:lvlJc w:val="left"/>
       <w:pPr>
-        <w:ind w:left="2880" w:hanging="360"/>
+        <w:ind w:left="3164" w:hanging="360"/>
       </w:pPr>
     </w:lvl>
     <w:lvl w:ilvl="4" w:tplc="0C0A0019" w:tentative="1">
@@ -3773,7 +3169,7 @@
       <w:lvlText w:val="%5."/>
       <w:lvlJc w:val="left"/>
       <w:pPr>
-        <w:ind w:left="3600" w:hanging="360"/>
+        <w:ind w:left="3884" w:hanging="360"/>
       </w:pPr>
     </w:lvl>
     <w:lvl w:ilvl="5" w:tplc="0C0A001B" w:tentative="1">
@@ -3782,7 +3178,7 @@
       <w:lvlText w:val="%6."/>
       <w:lvlJc w:val="right"/>
       <w:pPr>
-        <w:ind w:left="4320" w:hanging="180"/>
+        <w:ind w:left="4604" w:hanging="180"/>
       </w:pPr>
     </w:lvl>
     <w:lvl w:ilvl="6" w:tplc="0C0A000F" w:tentative="1">
@@ -3791,7 +3187,7 @@
       <w:lvlText w:val="%7."/>
       <w:lvlJc w:val="left"/>
       <w:pPr>
-        <w:ind w:left="5040" w:hanging="360"/>
+        <w:ind w:left="5324" w:hanging="360"/>
       </w:pPr>
     </w:lvl>
     <w:lvl w:ilvl="7" w:tplc="0C0A0019" w:tentative="1">
@@ -3800,7 +3196,7 @@
       <w:lvlText w:val="%8."/>
       <w:lvlJc w:val="left"/>
       <w:pPr>
-        <w:ind w:left="5760" w:hanging="360"/>
+        <w:ind w:left="6044" w:hanging="360"/>
       </w:pPr>
     </w:lvl>
     <w:lvl w:ilvl="8" w:tplc="0C0A001B" w:tentative="1">
@@ -3809,231 +3205,20 @@
       <w:lvlText w:val="%9."/>
       <w:lvlJc w:val="right"/>
       <w:pPr>
-        <w:ind w:left="6480" w:hanging="180"/>
-      </w:pPr>
-    </w:lvl>
-  </w:abstractNum>
-  <w:abstractNum w:abstractNumId="5" w15:restartNumberingAfterBreak="0">
-    <w:nsid w:val="6232567D"/>
-    <w:multiLevelType w:val="hybridMultilevel"/>
-    <w:tmpl w:val="A374084C"/>
-    <w:lvl w:ilvl="0" w:tplc="0C0A000B">
-      <w:start w:val="1"/>
-      <w:numFmt w:val="bullet"/>
-      <w:lvlText w:val=""/>
-      <w:lvlJc w:val="left"/>
-      <w:pPr>
-        <w:ind w:left="2136" w:hanging="360"/>
-      </w:pPr>
-      <w:rPr>
-        <w:rFonts w:ascii="Wingdings" w:hAnsi="Wingdings" w:hint="default"/>
-      </w:rPr>
-    </w:lvl>
-    <w:lvl w:ilvl="1" w:tplc="0C0A0003" w:tentative="1">
-      <w:start w:val="1"/>
-      <w:numFmt w:val="bullet"/>
-      <w:lvlText w:val="o"/>
-      <w:lvlJc w:val="left"/>
-      <w:pPr>
-        <w:ind w:left="2856" w:hanging="360"/>
-      </w:pPr>
-      <w:rPr>
-        <w:rFonts w:ascii="Courier New" w:hAnsi="Courier New" w:cs="Courier New" w:hint="default"/>
-      </w:rPr>
-    </w:lvl>
-    <w:lvl w:ilvl="2" w:tplc="0C0A0005" w:tentative="1">
-      <w:start w:val="1"/>
-      <w:numFmt w:val="bullet"/>
-      <w:lvlText w:val=""/>
-      <w:lvlJc w:val="left"/>
-      <w:pPr>
-        <w:ind w:left="3576" w:hanging="360"/>
-      </w:pPr>
-      <w:rPr>
-        <w:rFonts w:ascii="Wingdings" w:hAnsi="Wingdings" w:hint="default"/>
-      </w:rPr>
-    </w:lvl>
-    <w:lvl w:ilvl="3" w:tplc="0C0A0001" w:tentative="1">
-      <w:start w:val="1"/>
-      <w:numFmt w:val="bullet"/>
-      <w:lvlText w:val=""/>
-      <w:lvlJc w:val="left"/>
-      <w:pPr>
-        <w:ind w:left="4296" w:hanging="360"/>
-      </w:pPr>
-      <w:rPr>
-        <w:rFonts w:ascii="Symbol" w:hAnsi="Symbol" w:hint="default"/>
-      </w:rPr>
-    </w:lvl>
-    <w:lvl w:ilvl="4" w:tplc="0C0A0003" w:tentative="1">
-      <w:start w:val="1"/>
-      <w:numFmt w:val="bullet"/>
-      <w:lvlText w:val="o"/>
-      <w:lvlJc w:val="left"/>
-      <w:pPr>
-        <w:ind w:left="5016" w:hanging="360"/>
-      </w:pPr>
-      <w:rPr>
-        <w:rFonts w:ascii="Courier New" w:hAnsi="Courier New" w:cs="Courier New" w:hint="default"/>
-      </w:rPr>
-    </w:lvl>
-    <w:lvl w:ilvl="5" w:tplc="0C0A0005" w:tentative="1">
-      <w:start w:val="1"/>
-      <w:numFmt w:val="bullet"/>
-      <w:lvlText w:val=""/>
-      <w:lvlJc w:val="left"/>
-      <w:pPr>
-        <w:ind w:left="5736" w:hanging="360"/>
-      </w:pPr>
-      <w:rPr>
-        <w:rFonts w:ascii="Wingdings" w:hAnsi="Wingdings" w:hint="default"/>
-      </w:rPr>
-    </w:lvl>
-    <w:lvl w:ilvl="6" w:tplc="0C0A0001" w:tentative="1">
-      <w:start w:val="1"/>
-      <w:numFmt w:val="bullet"/>
-      <w:lvlText w:val=""/>
-      <w:lvlJc w:val="left"/>
-      <w:pPr>
-        <w:ind w:left="6456" w:hanging="360"/>
-      </w:pPr>
-      <w:rPr>
-        <w:rFonts w:ascii="Symbol" w:hAnsi="Symbol" w:hint="default"/>
-      </w:rPr>
-    </w:lvl>
-    <w:lvl w:ilvl="7" w:tplc="0C0A0003" w:tentative="1">
-      <w:start w:val="1"/>
-      <w:numFmt w:val="bullet"/>
-      <w:lvlText w:val="o"/>
-      <w:lvlJc w:val="left"/>
-      <w:pPr>
-        <w:ind w:left="7176" w:hanging="360"/>
-      </w:pPr>
-      <w:rPr>
-        <w:rFonts w:ascii="Courier New" w:hAnsi="Courier New" w:cs="Courier New" w:hint="default"/>
-      </w:rPr>
-    </w:lvl>
-    <w:lvl w:ilvl="8" w:tplc="0C0A0005" w:tentative="1">
-      <w:start w:val="1"/>
-      <w:numFmt w:val="bullet"/>
-      <w:lvlText w:val=""/>
-      <w:lvlJc w:val="left"/>
-      <w:pPr>
-        <w:ind w:left="7896" w:hanging="360"/>
-      </w:pPr>
-      <w:rPr>
-        <w:rFonts w:ascii="Wingdings" w:hAnsi="Wingdings" w:hint="default"/>
-      </w:rPr>
-    </w:lvl>
-  </w:abstractNum>
-  <w:abstractNum w:abstractNumId="6" w15:restartNumberingAfterBreak="0">
-    <w:nsid w:val="7FCD37E5"/>
-    <w:multiLevelType w:val="hybridMultilevel"/>
-    <w:tmpl w:val="11FA0F14"/>
-    <w:lvl w:ilvl="0" w:tplc="1982CF6C">
-      <w:start w:val="1"/>
-      <w:numFmt w:val="lowerLetter"/>
-      <w:lvlText w:val="%1)"/>
-      <w:lvlJc w:val="left"/>
-      <w:pPr>
-        <w:ind w:left="1004" w:hanging="360"/>
-      </w:pPr>
-      <w:rPr>
-        <w:rFonts w:hint="default"/>
-      </w:rPr>
-    </w:lvl>
-    <w:lvl w:ilvl="1" w:tplc="0C0A0019" w:tentative="1">
-      <w:start w:val="1"/>
-      <w:numFmt w:val="lowerLetter"/>
-      <w:lvlText w:val="%2."/>
-      <w:lvlJc w:val="left"/>
-      <w:pPr>
-        <w:ind w:left="1724" w:hanging="360"/>
-      </w:pPr>
-    </w:lvl>
-    <w:lvl w:ilvl="2" w:tplc="0C0A001B" w:tentative="1">
-      <w:start w:val="1"/>
-      <w:numFmt w:val="lowerRoman"/>
-      <w:lvlText w:val="%3."/>
-      <w:lvlJc w:val="right"/>
-      <w:pPr>
-        <w:ind w:left="2444" w:hanging="180"/>
-      </w:pPr>
-    </w:lvl>
-    <w:lvl w:ilvl="3" w:tplc="0C0A000F" w:tentative="1">
-      <w:start w:val="1"/>
-      <w:numFmt w:val="decimal"/>
-      <w:lvlText w:val="%4."/>
-      <w:lvlJc w:val="left"/>
-      <w:pPr>
-        <w:ind w:left="3164" w:hanging="360"/>
-      </w:pPr>
-    </w:lvl>
-    <w:lvl w:ilvl="4" w:tplc="0C0A0019" w:tentative="1">
-      <w:start w:val="1"/>
-      <w:numFmt w:val="lowerLetter"/>
-      <w:lvlText w:val="%5."/>
-      <w:lvlJc w:val="left"/>
-      <w:pPr>
-        <w:ind w:left="3884" w:hanging="360"/>
-      </w:pPr>
-    </w:lvl>
-    <w:lvl w:ilvl="5" w:tplc="0C0A001B" w:tentative="1">
-      <w:start w:val="1"/>
-      <w:numFmt w:val="lowerRoman"/>
-      <w:lvlText w:val="%6."/>
-      <w:lvlJc w:val="right"/>
-      <w:pPr>
-        <w:ind w:left="4604" w:hanging="180"/>
-      </w:pPr>
-    </w:lvl>
-    <w:lvl w:ilvl="6" w:tplc="0C0A000F" w:tentative="1">
-      <w:start w:val="1"/>
-      <w:numFmt w:val="decimal"/>
-      <w:lvlText w:val="%7."/>
-      <w:lvlJc w:val="left"/>
-      <w:pPr>
-        <w:ind w:left="5324" w:hanging="360"/>
-      </w:pPr>
-    </w:lvl>
-    <w:lvl w:ilvl="7" w:tplc="0C0A0019" w:tentative="1">
-      <w:start w:val="1"/>
-      <w:numFmt w:val="lowerLetter"/>
-      <w:lvlText w:val="%8."/>
-      <w:lvlJc w:val="left"/>
-      <w:pPr>
-        <w:ind w:left="6044" w:hanging="360"/>
-      </w:pPr>
-    </w:lvl>
-    <w:lvl w:ilvl="8" w:tplc="0C0A001B" w:tentative="1">
-      <w:start w:val="1"/>
-      <w:numFmt w:val="lowerRoman"/>
-      <w:lvlText w:val="%9."/>
-      <w:lvlJc w:val="right"/>
-      <w:pPr>
         <w:ind w:left="6764" w:hanging="180"/>
       </w:pPr>
     </w:lvl>
   </w:abstractNum>
   <w:num w:numId="1">
+    <w:abstractNumId w:val="1"/>
+  </w:num>
+  <w:num w:numId="2">
     <w:abstractNumId w:val="2"/>
   </w:num>
-  <w:num w:numId="2">
+  <w:num w:numId="3">
     <w:abstractNumId w:val="3"/>
   </w:num>
-  <w:num w:numId="3">
-    <w:abstractNumId w:val="6"/>
-  </w:num>
   <w:num w:numId="4">
-    <w:abstractNumId w:val="1"/>
-  </w:num>
-  <w:num w:numId="5">
-    <w:abstractNumId w:val="4"/>
-  </w:num>
-  <w:num w:numId="6">
-    <w:abstractNumId w:val="5"/>
-  </w:num>
-  <w:num w:numId="7">
     <w:abstractNumId w:val="0"/>
   </w:num>
 </w:numbering>
@@ -4575,6 +3760,7 @@
       <w:spacing w:after="0" w:line="240" w:lineRule="auto"/>
     </w:pPr>
     <w:tblPr>
+      <w:tblInd w:w="0" w:type="dxa"/>
       <w:tblBorders>
         <w:top w:val="single" w:sz="4" w:space="0" w:color="auto"/>
         <w:left w:val="single" w:sz="4" w:space="0" w:color="auto"/>
@@ -4583,6 +3769,12 @@
         <w:insideH w:val="single" w:sz="4" w:space="0" w:color="auto"/>
         <w:insideV w:val="single" w:sz="4" w:space="0" w:color="auto"/>
       </w:tblBorders>
+      <w:tblCellMar>
+        <w:top w:w="0" w:type="dxa"/>
+        <w:left w:w="108" w:type="dxa"/>
+        <w:bottom w:w="0" w:type="dxa"/>
+        <w:right w:w="108" w:type="dxa"/>
+      </w:tblCellMar>
     </w:tblPr>
   </w:style>
 </w:styles>
@@ -4897,7 +4089,7 @@
 </file>
 
 <file path=customXml/itemProps2.xml><?xml version="1.0" encoding="utf-8"?>
-<ds:datastoreItem xmlns:ds="http://schemas.openxmlformats.org/officeDocument/2006/customXml" ds:itemID="{AF319675-191E-4EE8-8AA7-5F09EF81BE6F}">
+<ds:datastoreItem xmlns:ds="http://schemas.openxmlformats.org/officeDocument/2006/customXml" ds:itemID="{70C4EDC7-60A6-4A85-8EA5-C248E199E743}">
   <ds:schemaRefs>
     <ds:schemaRef ds:uri="http://schemas.openxmlformats.org/officeDocument/2006/bibliography"/>
   </ds:schemaRefs>
